--- a/4-semester/english/lecture9.docx
+++ b/4-semester/english/lecture9.docx
@@ -10,6 +10,24 @@
           <w:lang w:val="en-US"/>
         </w:rPr>
       </w:pPr>
+      <w:r>
+        <w:t>Лекция</w:t>
+      </w:r>
+      <w:r>
+        <w:rPr>
+          <w:lang w:val="en-US"/>
+        </w:rPr>
+        <w:t xml:space="preserve"> № </w:t>
+      </w:r>
+      <w:r>
+        <w:t>9</w:t>
+      </w:r>
+      <w:r>
+        <w:rPr>
+          <w:lang w:val="en-US"/>
+        </w:rPr>
+        <w:t xml:space="preserve">. </w:t>
+      </w:r>
       <w:r>
         <w:t>Аннотированный</w:t>
       </w:r>
@@ -518,13 +536,7 @@
               <w:rPr>
                 <w:lang w:val="en-US"/>
               </w:rPr>
-              <w:t>F</w:t>
-            </w:r>
-            <w:r>
-              <w:rPr>
-                <w:lang w:val="en-US"/>
-              </w:rPr>
-              <w:t>oster</w:t>
+              <w:t>Foster</w:t>
             </w:r>
           </w:p>
         </w:tc>
@@ -554,13 +566,7 @@
               <w:rPr>
                 <w:lang w:val="en-US"/>
               </w:rPr>
-              <w:t>T</w:t>
-            </w:r>
-            <w:r>
-              <w:rPr>
-                <w:lang w:val="en-US"/>
-              </w:rPr>
-              <w:t>ranscend</w:t>
+              <w:t>Transcend</w:t>
             </w:r>
           </w:p>
         </w:tc>
@@ -607,10 +613,7 @@
           <w:p>
             <w:proofErr w:type="spellStart"/>
             <w:r>
-              <w:t>M</w:t>
-            </w:r>
-            <w:r>
-              <w:t>utual</w:t>
+              <w:t>Mutual</w:t>
             </w:r>
             <w:proofErr w:type="spellEnd"/>
           </w:p>
@@ -634,10 +637,7 @@
           <w:p>
             <w:proofErr w:type="spellStart"/>
             <w:r>
-              <w:t>S</w:t>
-            </w:r>
-            <w:r>
-              <w:t>truck</w:t>
+              <w:t>Struck</w:t>
             </w:r>
             <w:proofErr w:type="spellEnd"/>
           </w:p>
